--- a/doc/organization.docx
+++ b/doc/organization.docx
@@ -385,6 +385,25 @@
       <w:r>
         <w:t xml:space="preserve">10 hours of literature reviewing </w:t>
       </w:r>
+      <w:r>
+        <w:t>(use Google Scholar, forward and backward link tracing; library resources). Compile list of examples where wisdom of crowds has been tested; summarize results (e.g., performance)</w:t>
+      </w:r>
+      <w:r>
+        <w:t xml:space="preserve">. Add to Google spreadsheet. Add papers to </w:t>
+      </w:r>
+      <w:proofErr w:type="spellStart"/>
+      <w:r>
+        <w:t>Dropbox</w:t>
+      </w:r>
+      <w:proofErr w:type="spellEnd"/>
+      <w:r>
+        <w:t>.</w:t>
+      </w:r>
+    </w:p>
+    <w:p>
+      <w:pPr>
+        <w:pStyle w:val="ListParagraph"/>
+      </w:pPr>
     </w:p>
     <w:p>
       <w:pPr>
@@ -397,6 +416,36 @@
       <w:r>
         <w:t>10 hours of brainstorming</w:t>
       </w:r>
+      <w:r>
+        <w:t xml:space="preserve">: </w:t>
+      </w:r>
+      <w:r>
+        <w:t xml:space="preserve">add to a new </w:t>
+      </w:r>
+      <w:proofErr w:type="spellStart"/>
+      <w:r>
+        <w:t>google</w:t>
+      </w:r>
+      <w:proofErr w:type="spellEnd"/>
+      <w:r>
+        <w:t xml:space="preserve"> spreadsheet.</w:t>
+      </w:r>
+    </w:p>
+    <w:p/>
+    <w:p>
+      <w:hyperlink r:id="rId8" w:history="1">
+        <w:r>
+          <w:rPr>
+            <w:rStyle w:val="Hyperlink"/>
+          </w:rPr>
+          <w:t>https://docs.google.com/spreadsheets/d/1RiJDdbh1QFkjzJpxW7nuMO1zqJRmbdpK8Xg9yVvC1YA/edit?usp=sharing</w:t>
+        </w:r>
+      </w:hyperlink>
+    </w:p>
+    <w:p/>
+    <w:p>
+      <w:bookmarkStart w:id="0" w:name="_GoBack"/>
+      <w:bookmarkEnd w:id="0"/>
     </w:p>
     <w:p/>
     <w:p>
@@ -408,55 +457,16 @@
         </w:numPr>
       </w:pPr>
       <w:r>
-        <w:t xml:space="preserve">Generate annotated </w:t>
-      </w:r>
-      <w:proofErr w:type="gramStart"/>
-      <w:r>
-        <w:t>bibliography .</w:t>
-      </w:r>
-      <w:proofErr w:type="gramEnd"/>
-      <w:r>
-        <w:t xml:space="preserve"> </w:t>
-      </w:r>
-    </w:p>
-    <w:p>
-      <w:pPr>
-        <w:pStyle w:val="ListParagraph"/>
-        <w:numPr>
-          <w:ilvl w:val="0"/>
-          <w:numId w:val="4"/>
-        </w:numPr>
-      </w:pPr>
-      <w:r>
-        <w:t xml:space="preserve">Generate all the tasks </w:t>
-      </w:r>
-      <w:proofErr w:type="spellStart"/>
-      <w:r>
-        <w:t>fiil</w:t>
-      </w:r>
-      <w:proofErr w:type="spellEnd"/>
-      <w:r>
-        <w:t xml:space="preserve"> out </w:t>
-      </w:r>
-      <w:proofErr w:type="spellStart"/>
-      <w:r>
-        <w:t>googledoc</w:t>
-      </w:r>
-      <w:proofErr w:type="spellEnd"/>
-      <w:r>
-        <w:t xml:space="preserve"> </w:t>
-      </w:r>
-    </w:p>
-    <w:p>
-      <w:pPr>
-        <w:pStyle w:val="ListParagraph"/>
-        <w:numPr>
-          <w:ilvl w:val="0"/>
-          <w:numId w:val="4"/>
-        </w:numPr>
-      </w:pPr>
-      <w:r>
         <w:t>Brainstorm research questions</w:t>
+      </w:r>
+    </w:p>
+    <w:p/>
+    <w:p>
+      <w:pPr>
+        <w:ind w:left="360"/>
+      </w:pPr>
+      <w:r>
+        <w:t xml:space="preserve">Read chapter 1 of “Wisdom of Crowds”; Wikipedia page; </w:t>
       </w:r>
     </w:p>
     <w:p/>
@@ -989,12 +999,10 @@
           <w:numId w:val="6"/>
         </w:numPr>
       </w:pPr>
-      <w:bookmarkStart w:id="0" w:name="_GoBack"/>
       <w:r>
         <w:t>Build webpage and adapt experiments to MT.</w:t>
       </w:r>
     </w:p>
-    <w:bookmarkEnd w:id="0"/>
     <w:sectPr>
       <w:pgSz w:w="12240" w:h="15840"/>
       <w:pgMar w:top="1440" w:right="1800" w:bottom="1440" w:left="1800" w:header="720" w:footer="720" w:gutter="0"/>
@@ -1980,6 +1988,17 @@
       <w:contextualSpacing/>
     </w:pPr>
   </w:style>
+  <w:style w:type="character" w:styleId="Hyperlink">
+    <w:name w:val="Hyperlink"/>
+    <w:basedOn w:val="DefaultParagraphFont"/>
+    <w:uiPriority w:val="99"/>
+    <w:unhideWhenUsed/>
+    <w:rsid w:val="00DC7B71"/>
+    <w:rPr>
+      <w:color w:val="0000FF" w:themeColor="hyperlink"/>
+      <w:u w:val="single"/>
+    </w:rPr>
+  </w:style>
 </w:styles>
 </file>
 
@@ -2218,6 +2237,17 @@
       <w:ind w:left="720"/>
       <w:contextualSpacing/>
     </w:pPr>
+  </w:style>
+  <w:style w:type="character" w:styleId="Hyperlink">
+    <w:name w:val="Hyperlink"/>
+    <w:basedOn w:val="DefaultParagraphFont"/>
+    <w:uiPriority w:val="99"/>
+    <w:unhideWhenUsed/>
+    <w:rsid w:val="00DC7B71"/>
+    <w:rPr>
+      <w:color w:val="0000FF" w:themeColor="hyperlink"/>
+      <w:u w:val="single"/>
+    </w:rPr>
   </w:style>
 </w:styles>
 </file>
